--- a/hw1/report.docx
+++ b/hw1/report.docx
@@ -7,31 +7,74 @@
         <w:t>Statistics</w:t>
       </w:r>
     </w:p>
-    <w:p>
-      <w:r>
-        <w:t>postTweet API calls/second</w:t>
-      </w:r>
-      <w:r>
-        <w:t>:</w:t>
-      </w:r>
-      <w:r>
-        <w:t xml:space="preserve"> </w:t>
-      </w:r>
-      <w:r>
-        <w:t>3663</w:t>
-      </w:r>
-    </w:p>
-    <w:p>
-      <w:r>
-        <w:t>getTimeline API calls/second</w:t>
-      </w:r>
-      <w:r>
-        <w:t>:</w:t>
-      </w:r>
-      <w:r>
-        <w:t xml:space="preserve"> 23</w:t>
-      </w:r>
-    </w:p>
+    <w:tbl>
+      <w:tblPr>
+        <w:tblStyle w:val="TableGrid"/>
+        <w:tblW w:w="0" w:type="auto"/>
+        <w:tblLook w:val="04A0" w:firstRow="1" w:lastRow="0" w:firstColumn="1" w:lastColumn="0" w:noHBand="0" w:noVBand="1"/>
+      </w:tblPr>
+      <w:tblGrid>
+        <w:gridCol w:w="4675"/>
+        <w:gridCol w:w="4675"/>
+      </w:tblGrid>
+      <w:tr>
+        <w:tc>
+          <w:tcPr>
+            <w:tcW w:w="4675" w:type="dxa"/>
+          </w:tcPr>
+          <w:p>
+            <w:proofErr w:type="spellStart"/>
+            <w:r>
+              <w:t>postTweet</w:t>
+            </w:r>
+            <w:proofErr w:type="spellEnd"/>
+            <w:r>
+              <w:t xml:space="preserve"> API calls/second:</w:t>
+            </w:r>
+          </w:p>
+        </w:tc>
+        <w:tc>
+          <w:tcPr>
+            <w:tcW w:w="4675" w:type="dxa"/>
+          </w:tcPr>
+          <w:p>
+            <w:r>
+              <w:t>3663</w:t>
+            </w:r>
+          </w:p>
+          <w:p/>
+        </w:tc>
+      </w:tr>
+      <w:tr>
+        <w:tc>
+          <w:tcPr>
+            <w:tcW w:w="4675" w:type="dxa"/>
+          </w:tcPr>
+          <w:p>
+            <w:proofErr w:type="spellStart"/>
+            <w:r>
+              <w:t>getTimeline</w:t>
+            </w:r>
+            <w:proofErr w:type="spellEnd"/>
+            <w:r>
+              <w:t xml:space="preserve"> API calls/second:</w:t>
+            </w:r>
+          </w:p>
+        </w:tc>
+        <w:tc>
+          <w:tcPr>
+            <w:tcW w:w="4675" w:type="dxa"/>
+          </w:tcPr>
+          <w:p>
+            <w:r>
+              <w:t>45.5</w:t>
+            </w:r>
+          </w:p>
+          <w:p/>
+        </w:tc>
+      </w:tr>
+    </w:tbl>
+    <w:p/>
     <w:p>
       <w:r>
         <w:t>Language: python</w:t>
@@ -48,10 +91,26 @@
         <w:t>libraries</w:t>
       </w:r>
       <w:r>
-        <w:t>: pymysql, cryptography</w:t>
-      </w:r>
-      <w:r>
-        <w:t xml:space="preserve">, logging, datetime, argparse, </w:t>
+        <w:t xml:space="preserve">: </w:t>
+      </w:r>
+      <w:proofErr w:type="spellStart"/>
+      <w:r>
+        <w:t>pymysql</w:t>
+      </w:r>
+      <w:proofErr w:type="spellEnd"/>
+      <w:r>
+        <w:t>, cryptography</w:t>
+      </w:r>
+      <w:r>
+        <w:t xml:space="preserve">, logging, datetime, </w:t>
+      </w:r>
+      <w:proofErr w:type="spellStart"/>
+      <w:r>
+        <w:t>argparse</w:t>
+      </w:r>
+      <w:proofErr w:type="spellEnd"/>
+      <w:r>
+        <w:t xml:space="preserve">, </w:t>
       </w:r>
       <w:r>
         <w:t>csv, sys, time, random</w:t>
@@ -67,18 +126,44 @@
     </w:p>
     <w:p>
       <w:r>
-        <w:t>Engine: InnoDB/default</w:t>
-      </w:r>
-    </w:p>
-    <w:p>
-      <w:r>
-        <w:t>Indexing: Yes, indexed user_id, tweet_ts</w:t>
-      </w:r>
-    </w:p>
-    <w:p>
-      <w:r>
-        <w:t>Procedures: Yes, implemented procedure for get_timeline</w:t>
-      </w:r>
+        <w:t xml:space="preserve">Engine: </w:t>
+      </w:r>
+      <w:proofErr w:type="spellStart"/>
+      <w:r>
+        <w:t>InnoDB</w:t>
+      </w:r>
+      <w:proofErr w:type="spellEnd"/>
+      <w:r>
+        <w:t>/default</w:t>
+      </w:r>
+    </w:p>
+    <w:p>
+      <w:r>
+        <w:t xml:space="preserve">Indexing: Yes, indexed </w:t>
+      </w:r>
+      <w:proofErr w:type="spellStart"/>
+      <w:r>
+        <w:t>user_id</w:t>
+      </w:r>
+      <w:proofErr w:type="spellEnd"/>
+      <w:r>
+        <w:t xml:space="preserve">, </w:t>
+      </w:r>
+      <w:proofErr w:type="spellStart"/>
+      <w:r>
+        <w:t>tweet_ts</w:t>
+      </w:r>
+      <w:proofErr w:type="spellEnd"/>
+    </w:p>
+    <w:p>
+      <w:r>
+        <w:t xml:space="preserve">Procedures: Yes, implemented procedure for </w:t>
+      </w:r>
+      <w:proofErr w:type="spellStart"/>
+      <w:r>
+        <w:t>get_timeline</w:t>
+      </w:r>
+      <w:proofErr w:type="spellEnd"/>
     </w:p>
     <w:p>
       <w:r>
@@ -86,6 +171,38 @@
       </w:r>
       <w:r>
         <w:t>intel i7 11700 2.50GHz, 32G RAM</w:t>
+      </w:r>
+    </w:p>
+    <w:p/>
+    <w:p>
+      <w:r>
+        <w:t xml:space="preserve">Processor, RAM and other hardware such as disk speed affected performance. There was a noticeable difference in the time it took to load tweets on my </w:t>
+      </w:r>
+      <w:r>
+        <w:t>desktop (custom built, i7 11</w:t>
+      </w:r>
+      <w:r>
+        <w:rPr>
+          <w:vertAlign w:val="superscript"/>
+        </w:rPr>
+        <w:t>th</w:t>
+      </w:r>
+      <w:r>
+        <w:t xml:space="preserve"> generation, 32G Corsair RAM, M.2 drive) compared to my laptop (Dell XPS, 16G RAM, i7</w:t>
+      </w:r>
+      <w:r>
+        <w:t xml:space="preserve"> chip). ORDER BY also seemed to slow down the queries, but it lead to less programmatic work having to be done</w:t>
+      </w:r>
+      <w:r>
+        <w:t xml:space="preserve">. I also chose to index the </w:t>
+      </w:r>
+      <w:proofErr w:type="spellStart"/>
+      <w:r>
+        <w:t>user_id</w:t>
+      </w:r>
+      <w:proofErr w:type="spellEnd"/>
+      <w:r>
+        <w:t xml:space="preserve"> and tweet timestamp, choosing different indices also could have impacted performance. </w:t>
       </w:r>
     </w:p>
     <w:sectPr>
@@ -652,6 +769,25 @@
     <w:uiPriority w:val="99"/>
     <w:rsid w:val="00ED11A1"/>
   </w:style>
+  <w:style w:type="table" w:styleId="TableGrid">
+    <w:name w:val="Table Grid"/>
+    <w:basedOn w:val="TableNormal"/>
+    <w:uiPriority w:val="39"/>
+    <w:rsid w:val="001A50A3"/>
+    <w:pPr>
+      <w:spacing w:after="0" w:line="240" w:lineRule="auto"/>
+    </w:pPr>
+    <w:tblPr>
+      <w:tblBorders>
+        <w:top w:val="single" w:sz="4" w:space="0" w:color="auto"/>
+        <w:left w:val="single" w:sz="4" w:space="0" w:color="auto"/>
+        <w:bottom w:val="single" w:sz="4" w:space="0" w:color="auto"/>
+        <w:right w:val="single" w:sz="4" w:space="0" w:color="auto"/>
+        <w:insideH w:val="single" w:sz="4" w:space="0" w:color="auto"/>
+        <w:insideV w:val="single" w:sz="4" w:space="0" w:color="auto"/>
+      </w:tblBorders>
+    </w:tblPr>
+  </w:style>
 </w:styles>
 </file>
 
